--- a/ChoSangJun/작업일지2학기 11주차/조상준 작업일지 2학기 11주차.docx
+++ b/ChoSangJun/작업일지2학기 11주차/조상준 작업일지 2학기 11주차.docx
@@ -235,11 +235,6 @@
             </w:r>
           </w:p>
           <w:p>
-            <w:pPr>
-              <w:rPr>
-                <w:rFonts w:hint="eastAsia"/>
-              </w:rPr>
-            </w:pPr>
             <w:r>
               <w:rPr>
                 <w:rFonts w:hint="eastAsia"/>
@@ -337,11 +332,6 @@
       </w:r>
     </w:p>
     <w:p>
-      <w:pPr>
-        <w:rPr>
-          <w:rFonts w:hint="eastAsia"/>
-        </w:rPr>
-      </w:pPr>
       <w:r>
         <w:rPr>
           <w:rFonts w:hint="eastAsia"/>
@@ -405,11 +395,6 @@
       </w:r>
     </w:p>
     <w:p>
-      <w:pPr>
-        <w:rPr>
-          <w:rFonts w:hint="eastAsia"/>
-        </w:rPr>
-      </w:pPr>
       <w:r>
         <w:rPr>
           <w:rFonts w:hint="eastAsia"/>
@@ -567,10 +552,7 @@
         <w:t>밀집 인덱스 문제</w:t>
       </w:r>
       <w:r>
-        <w:t>2</w:t>
-      </w:r>
-      <w:r>
-        <w:t xml:space="preserve"> </w:t>
+        <w:t xml:space="preserve">2 </w:t>
       </w:r>
       <w:r>
         <w:rPr>
@@ -758,19 +740,8 @@
     <w:p/>
     <w:p/>
     <w:p/>
+    <w:p/>
     <w:p>
-      <w:pPr>
-        <w:rPr>
-          <w:rFonts w:hint="eastAsia"/>
-        </w:rPr>
-      </w:pPr>
-    </w:p>
-    <w:p>
-      <w:pPr>
-        <w:rPr>
-          <w:rFonts w:hint="eastAsia"/>
-        </w:rPr>
-      </w:pPr>
       <w:r>
         <w:rPr>
           <w:rFonts w:hint="eastAsia"/>
@@ -845,11 +816,6 @@
     </w:p>
     <w:p/>
     <w:p>
-      <w:pPr>
-        <w:rPr>
-          <w:rFonts w:hint="eastAsia"/>
-        </w:rPr>
-      </w:pPr>
       <w:r>
         <w:rPr>
           <w:rFonts w:hint="eastAsia"/>
@@ -909,17 +875,12 @@
       </w:r>
     </w:p>
     <w:p>
-      <w:pPr>
-        <w:rPr>
-          <w:rFonts w:hint="eastAsia"/>
-        </w:rPr>
-      </w:pPr>
       <w:r>
         <w:rPr>
           <w:noProof/>
         </w:rPr>
         <w:drawing>
-          <wp:inline distT="0" distB="0" distL="0" distR="0" wp14:anchorId="7AEC6F40" wp14:editId="6BF37FBB">
+          <wp:inline distT="0" distB="0" distL="0" distR="0" wp14:anchorId="7AEC6F40" wp14:editId="58CFC0ED">
             <wp:extent cx="5724525" cy="3133725"/>
             <wp:effectExtent l="0" t="0" r="9525" b="9525"/>
             <wp:docPr id="1443238667" name="그림 11"/>
@@ -968,13 +929,7 @@
         </w:drawing>
       </w:r>
     </w:p>
-    <w:p>
-      <w:pPr>
-        <w:rPr>
-          <w:rFonts w:hint="eastAsia"/>
-        </w:rPr>
-      </w:pPr>
-    </w:p>
+    <w:p/>
     <w:p/>
     <w:p/>
     <w:p/>
@@ -984,11 +939,6 @@
     <w:p/>
     <w:p/>
     <w:p>
-      <w:pPr>
-        <w:rPr>
-          <w:rFonts w:hint="eastAsia"/>
-        </w:rPr>
-      </w:pPr>
       <w:r>
         <w:rPr>
           <w:rFonts w:hint="eastAsia"/>
@@ -1016,20 +966,15 @@
       </w:r>
     </w:p>
     <w:p>
-      <w:pPr>
-        <w:rPr>
-          <w:rFonts w:hint="eastAsia"/>
-        </w:rPr>
-      </w:pPr>
       <w:r>
         <w:rPr>
           <w:noProof/>
         </w:rPr>
         <w:drawing>
-          <wp:inline distT="0" distB="0" distL="0" distR="0" wp14:anchorId="1F4890D9" wp14:editId="494E526D">
-            <wp:extent cx="3943350" cy="5736273"/>
-            <wp:effectExtent l="0" t="953" r="0" b="0"/>
-            <wp:docPr id="899031636" name="그림 12"/>
+          <wp:inline distT="0" distB="0" distL="0" distR="0" wp14:anchorId="453BDE7B" wp14:editId="0841246C">
+            <wp:extent cx="3943350" cy="5781675"/>
+            <wp:effectExtent l="0" t="4763" r="0" b="0"/>
+            <wp:docPr id="312045354" name="그림 1"/>
             <wp:cNvGraphicFramePr>
               <a:graphicFrameLocks xmlns:a="http://schemas.openxmlformats.org/drawingml/2006/main" noChangeAspect="1"/>
             </wp:cNvGraphicFramePr>
@@ -1037,7 +982,7 @@
               <a:graphicData uri="http://schemas.openxmlformats.org/drawingml/2006/picture">
                 <pic:pic xmlns:pic="http://schemas.openxmlformats.org/drawingml/2006/picture">
                   <pic:nvPicPr>
-                    <pic:cNvPr id="0" name="Picture 12"/>
+                    <pic:cNvPr id="0" name="Picture 1"/>
                     <pic:cNvPicPr>
                       <a:picLocks noChangeAspect="1" noChangeArrowheads="1"/>
                     </pic:cNvPicPr>
@@ -1058,7 +1003,7 @@
                   <pic:spPr bwMode="auto">
                     <a:xfrm rot="5400000">
                       <a:off x="0" y="0"/>
-                      <a:ext cx="3947455" cy="5742244"/>
+                      <a:ext cx="3943350" cy="5781675"/>
                     </a:xfrm>
                     <a:prstGeom prst="rect">
                       <a:avLst/>
@@ -1077,11 +1022,6 @@
     </w:p>
     <w:p/>
     <w:p>
-      <w:pPr>
-        <w:rPr>
-          <w:rFonts w:hint="eastAsia"/>
-        </w:rPr>
-      </w:pPr>
       <w:r>
         <w:rPr>
           <w:rFonts w:hint="eastAsia"/>
@@ -1113,10 +1053,10 @@
           <w:noProof/>
         </w:rPr>
         <w:drawing>
-          <wp:inline distT="0" distB="0" distL="0" distR="0" wp14:anchorId="285C0FD2" wp14:editId="14421521">
-            <wp:extent cx="5724525" cy="1533525"/>
-            <wp:effectExtent l="0" t="0" r="9525" b="9525"/>
-            <wp:docPr id="1981213023" name="그림 13" descr="스케치, 그림, 도표, 평면도이(가) 표시된 사진&#10;&#10;자동 생성된 설명"/>
+          <wp:inline distT="0" distB="0" distL="0" distR="0" wp14:anchorId="52FB6CAB" wp14:editId="74A77F68">
+            <wp:extent cx="5715000" cy="1533525"/>
+            <wp:effectExtent l="0" t="0" r="0" b="9525"/>
+            <wp:docPr id="1797666304" name="그림 2"/>
             <wp:cNvGraphicFramePr>
               <a:graphicFrameLocks xmlns:a="http://schemas.openxmlformats.org/drawingml/2006/main" noChangeAspect="1"/>
             </wp:cNvGraphicFramePr>
@@ -1124,7 +1064,7 @@
               <a:graphicData uri="http://schemas.openxmlformats.org/drawingml/2006/picture">
                 <pic:pic xmlns:pic="http://schemas.openxmlformats.org/drawingml/2006/picture">
                   <pic:nvPicPr>
-                    <pic:cNvPr id="1981213023" name="그림 13" descr="스케치, 그림, 도표, 평면도이(가) 표시된 사진&#10;&#10;자동 생성된 설명"/>
+                    <pic:cNvPr id="0" name="Picture 2"/>
                     <pic:cNvPicPr>
                       <a:picLocks noChangeAspect="1" noChangeArrowheads="1"/>
                     </pic:cNvPicPr>
@@ -1145,7 +1085,7 @@
                   <pic:spPr bwMode="auto">
                     <a:xfrm>
                       <a:off x="0" y="0"/>
-                      <a:ext cx="5724525" cy="1533525"/>
+                      <a:ext cx="5715000" cy="1533525"/>
                     </a:xfrm>
                     <a:prstGeom prst="rect">
                       <a:avLst/>
@@ -1166,20 +1106,8 @@
     <w:p/>
     <w:p/>
     <w:p/>
-    <w:p>
-      <w:pPr>
-        <w:rPr>
-          <w:rFonts w:hint="eastAsia"/>
-        </w:rPr>
-      </w:pPr>
-    </w:p>
-    <w:p>
-      <w:pPr>
-        <w:rPr>
-          <w:rFonts w:hint="eastAsia"/>
-        </w:rPr>
-      </w:pPr>
-    </w:p>
+    <w:p/>
+    <w:p/>
     <w:tbl>
       <w:tblPr>
         <w:tblStyle w:val="a3"/>
